--- a/NET MAUI.docx
+++ b/NET MAUI.docx
@@ -15,17 +15,215 @@
         <w:t xml:space="preserve">Gremo skozi delavnico </w:t>
       </w:r>
       <w:hyperlink r:id="rId5" w:history="1">
+        <w:proofErr w:type="spellStart"/>
         <w:r>
           <w:rPr>
             <w:rStyle w:val="Hiperpovezava"/>
           </w:rPr>
-          <w:t>dotnet-presentations/dotnet-maui-workshop: A full day workshop (.NET MAUI Workshop in a Box) on how to build apps with .NET MAUI for iOS, Android, macOS, and Windows (github.com)</w:t>
+          <w:t>dotnet-presentations</w:t>
+        </w:r>
+        <w:proofErr w:type="spellEnd"/>
+        <w:r>
+          <w:rPr>
+            <w:rStyle w:val="Hiperpovezava"/>
+          </w:rPr>
+          <w:t>/</w:t>
+        </w:r>
+        <w:proofErr w:type="spellStart"/>
+        <w:r>
+          <w:rPr>
+            <w:rStyle w:val="Hiperpovezava"/>
+          </w:rPr>
+          <w:t>dotnet-maui-workshop</w:t>
+        </w:r>
+        <w:proofErr w:type="spellEnd"/>
+        <w:r>
+          <w:rPr>
+            <w:rStyle w:val="Hiperpovezava"/>
+          </w:rPr>
+          <w:t xml:space="preserve">: A </w:t>
+        </w:r>
+        <w:proofErr w:type="spellStart"/>
+        <w:r>
+          <w:rPr>
+            <w:rStyle w:val="Hiperpovezava"/>
+          </w:rPr>
+          <w:t>full</w:t>
+        </w:r>
+        <w:proofErr w:type="spellEnd"/>
+        <w:r>
+          <w:rPr>
+            <w:rStyle w:val="Hiperpovezava"/>
+          </w:rPr>
+          <w:t xml:space="preserve"> </w:t>
+        </w:r>
+        <w:proofErr w:type="spellStart"/>
+        <w:r>
+          <w:rPr>
+            <w:rStyle w:val="Hiperpovezava"/>
+          </w:rPr>
+          <w:t>day</w:t>
+        </w:r>
+        <w:proofErr w:type="spellEnd"/>
+        <w:r>
+          <w:rPr>
+            <w:rStyle w:val="Hiperpovezava"/>
+          </w:rPr>
+          <w:t xml:space="preserve"> </w:t>
+        </w:r>
+        <w:proofErr w:type="spellStart"/>
+        <w:r>
+          <w:rPr>
+            <w:rStyle w:val="Hiperpovezava"/>
+          </w:rPr>
+          <w:t>workshop</w:t>
+        </w:r>
+        <w:proofErr w:type="spellEnd"/>
+        <w:r>
+          <w:rPr>
+            <w:rStyle w:val="Hiperpovezava"/>
+          </w:rPr>
+          <w:t xml:space="preserve"> (.NET MAUI </w:t>
+        </w:r>
+        <w:proofErr w:type="spellStart"/>
+        <w:r>
+          <w:rPr>
+            <w:rStyle w:val="Hiperpovezava"/>
+          </w:rPr>
+          <w:t>Workshop</w:t>
+        </w:r>
+        <w:proofErr w:type="spellEnd"/>
+        <w:r>
+          <w:rPr>
+            <w:rStyle w:val="Hiperpovezava"/>
+          </w:rPr>
+          <w:t xml:space="preserve"> in a </w:t>
+        </w:r>
+        <w:proofErr w:type="spellStart"/>
+        <w:r>
+          <w:rPr>
+            <w:rStyle w:val="Hiperpovezava"/>
+          </w:rPr>
+          <w:t>Box</w:t>
+        </w:r>
+        <w:proofErr w:type="spellEnd"/>
+        <w:r>
+          <w:rPr>
+            <w:rStyle w:val="Hiperpovezava"/>
+          </w:rPr>
+          <w:t xml:space="preserve">) on how to </w:t>
+        </w:r>
+        <w:proofErr w:type="spellStart"/>
+        <w:r>
+          <w:rPr>
+            <w:rStyle w:val="Hiperpovezava"/>
+          </w:rPr>
+          <w:t>build</w:t>
+        </w:r>
+        <w:proofErr w:type="spellEnd"/>
+        <w:r>
+          <w:rPr>
+            <w:rStyle w:val="Hiperpovezava"/>
+          </w:rPr>
+          <w:t xml:space="preserve"> </w:t>
+        </w:r>
+        <w:proofErr w:type="spellStart"/>
+        <w:r>
+          <w:rPr>
+            <w:rStyle w:val="Hiperpovezava"/>
+          </w:rPr>
+          <w:t>apps</w:t>
+        </w:r>
+        <w:proofErr w:type="spellEnd"/>
+        <w:r>
+          <w:rPr>
+            <w:rStyle w:val="Hiperpovezava"/>
+          </w:rPr>
+          <w:t xml:space="preserve"> </w:t>
+        </w:r>
+        <w:proofErr w:type="spellStart"/>
+        <w:r>
+          <w:rPr>
+            <w:rStyle w:val="Hiperpovezava"/>
+          </w:rPr>
+          <w:t>with</w:t>
+        </w:r>
+        <w:proofErr w:type="spellEnd"/>
+        <w:r>
+          <w:rPr>
+            <w:rStyle w:val="Hiperpovezava"/>
+          </w:rPr>
+          <w:t xml:space="preserve"> .NET MAUI </w:t>
+        </w:r>
+        <w:proofErr w:type="spellStart"/>
+        <w:r>
+          <w:rPr>
+            <w:rStyle w:val="Hiperpovezava"/>
+          </w:rPr>
+          <w:t>for</w:t>
+        </w:r>
+        <w:proofErr w:type="spellEnd"/>
+        <w:r>
+          <w:rPr>
+            <w:rStyle w:val="Hiperpovezava"/>
+          </w:rPr>
+          <w:t xml:space="preserve"> </w:t>
+        </w:r>
+        <w:proofErr w:type="spellStart"/>
+        <w:r>
+          <w:rPr>
+            <w:rStyle w:val="Hiperpovezava"/>
+          </w:rPr>
+          <w:t>iOS</w:t>
+        </w:r>
+        <w:proofErr w:type="spellEnd"/>
+        <w:r>
+          <w:rPr>
+            <w:rStyle w:val="Hiperpovezava"/>
+          </w:rPr>
+          <w:t xml:space="preserve">, Android, </w:t>
+        </w:r>
+        <w:proofErr w:type="spellStart"/>
+        <w:r>
+          <w:rPr>
+            <w:rStyle w:val="Hiperpovezava"/>
+          </w:rPr>
+          <w:t>macOS</w:t>
+        </w:r>
+        <w:proofErr w:type="spellEnd"/>
+        <w:r>
+          <w:rPr>
+            <w:rStyle w:val="Hiperpovezava"/>
+          </w:rPr>
+          <w:t xml:space="preserve">, </w:t>
+        </w:r>
+        <w:proofErr w:type="spellStart"/>
+        <w:r>
+          <w:rPr>
+            <w:rStyle w:val="Hiperpovezava"/>
+          </w:rPr>
+          <w:t>and</w:t>
+        </w:r>
+        <w:proofErr w:type="spellEnd"/>
+        <w:r>
+          <w:rPr>
+            <w:rStyle w:val="Hiperpovezava"/>
+          </w:rPr>
+          <w:t xml:space="preserve"> Windows (github.com)</w:t>
         </w:r>
       </w:hyperlink>
     </w:p>
     <w:p>
       <w:r>
-        <w:t>(Okolje .NET MAUI že prej pripravimo vključno z MAC-om – najboljše je, če dodamo aplikacijo kar na mac-a)</w:t>
+        <w:t xml:space="preserve">(Okolje .NET MAUI že prej pripravimo vključno z MAC-om – najboljše je, če dodamo aplikacijo kar na </w:t>
+      </w:r>
+      <w:proofErr w:type="spellStart"/>
+      <w:r>
+        <w:t>mac</w:t>
+      </w:r>
+      <w:proofErr w:type="spellEnd"/>
+      <w:r>
+        <w:t>-a)</w:t>
       </w:r>
     </w:p>
     <w:p/>
@@ -36,7 +234,21 @@
     </w:p>
     <w:p>
       <w:r>
-        <w:t>Problem je pri Poganjanju programa na simulatorju za Android (ne moreš dostopati do laclahost). V ta namen moraš:</w:t>
+        <w:t xml:space="preserve">Problem je pri Poganjanju programa na simulatorju za Android (ne moreš dostopati do </w:t>
+      </w:r>
+      <w:proofErr w:type="spellStart"/>
+      <w:r>
+        <w:t>l</w:t>
+      </w:r>
+      <w:r>
+        <w:t>o</w:t>
+      </w:r>
+      <w:r>
+        <w:t>clahost</w:t>
+      </w:r>
+      <w:proofErr w:type="spellEnd"/>
+      <w:r>
+        <w:t>). V ta namen moraš:</w:t>
       </w:r>
     </w:p>
     <w:p>
@@ -47,15 +259,38 @@
           <w:numId w:val="1"/>
         </w:numPr>
       </w:pPr>
-      <w:r>
-        <w:t xml:space="preserve">dotnet dev-certs https </w:t>
+      <w:proofErr w:type="spellStart"/>
+      <w:r>
+        <w:t>dotnet</w:t>
+      </w:r>
+      <w:proofErr w:type="spellEnd"/>
+      <w:r>
+        <w:t xml:space="preserve"> dev-</w:t>
+      </w:r>
+      <w:proofErr w:type="spellStart"/>
+      <w:r>
+        <w:t>certs</w:t>
+      </w:r>
+      <w:proofErr w:type="spellEnd"/>
+      <w:r>
+        <w:t xml:space="preserve"> </w:t>
+      </w:r>
+      <w:proofErr w:type="spellStart"/>
+      <w:r>
+        <w:t>https</w:t>
+      </w:r>
+      <w:proofErr w:type="spellEnd"/>
+      <w:r>
+        <w:t xml:space="preserve"> </w:t>
       </w:r>
       <w:r>
         <w:t>–</w:t>
       </w:r>
+      <w:proofErr w:type="spellStart"/>
       <w:r>
         <w:t>trust</w:t>
       </w:r>
+      <w:proofErr w:type="spellEnd"/>
     </w:p>
     <w:p>
       <w:pPr>
@@ -80,14 +315,85 @@
           <w:szCs w:val="19"/>
         </w:rPr>
       </w:pPr>
-      <w:r>
-        <w:rPr>
-          <w:rFonts w:ascii="Cascadia Mono" w:hAnsi="Cascadia Mono" w:cs="Cascadia Mono"/>
-          <w:color w:val="000000"/>
-          <w:sz w:val="19"/>
-          <w:szCs w:val="19"/>
-        </w:rPr>
-        <w:t>public static string BaseAddress =</w:t>
+      <w:proofErr w:type="spellStart"/>
+      <w:r>
+        <w:rPr>
+          <w:rFonts w:ascii="Cascadia Mono" w:hAnsi="Cascadia Mono" w:cs="Cascadia Mono"/>
+          <w:color w:val="000000"/>
+          <w:sz w:val="19"/>
+          <w:szCs w:val="19"/>
+        </w:rPr>
+        <w:t>public</w:t>
+      </w:r>
+      <w:proofErr w:type="spellEnd"/>
+      <w:r>
+        <w:rPr>
+          <w:rFonts w:ascii="Cascadia Mono" w:hAnsi="Cascadia Mono" w:cs="Cascadia Mono"/>
+          <w:color w:val="000000"/>
+          <w:sz w:val="19"/>
+          <w:szCs w:val="19"/>
+        </w:rPr>
+        <w:t xml:space="preserve"> </w:t>
+      </w:r>
+      <w:proofErr w:type="spellStart"/>
+      <w:r>
+        <w:rPr>
+          <w:rFonts w:ascii="Cascadia Mono" w:hAnsi="Cascadia Mono" w:cs="Cascadia Mono"/>
+          <w:color w:val="000000"/>
+          <w:sz w:val="19"/>
+          <w:szCs w:val="19"/>
+        </w:rPr>
+        <w:t>static</w:t>
+      </w:r>
+      <w:proofErr w:type="spellEnd"/>
+      <w:r>
+        <w:rPr>
+          <w:rFonts w:ascii="Cascadia Mono" w:hAnsi="Cascadia Mono" w:cs="Cascadia Mono"/>
+          <w:color w:val="000000"/>
+          <w:sz w:val="19"/>
+          <w:szCs w:val="19"/>
+        </w:rPr>
+        <w:t xml:space="preserve"> </w:t>
+      </w:r>
+      <w:proofErr w:type="spellStart"/>
+      <w:r>
+        <w:rPr>
+          <w:rFonts w:ascii="Cascadia Mono" w:hAnsi="Cascadia Mono" w:cs="Cascadia Mono"/>
+          <w:color w:val="000000"/>
+          <w:sz w:val="19"/>
+          <w:szCs w:val="19"/>
+        </w:rPr>
+        <w:t>string</w:t>
+      </w:r>
+      <w:proofErr w:type="spellEnd"/>
+      <w:r>
+        <w:rPr>
+          <w:rFonts w:ascii="Cascadia Mono" w:hAnsi="Cascadia Mono" w:cs="Cascadia Mono"/>
+          <w:color w:val="000000"/>
+          <w:sz w:val="19"/>
+          <w:szCs w:val="19"/>
+        </w:rPr>
+        <w:t xml:space="preserve"> </w:t>
+      </w:r>
+      <w:proofErr w:type="spellStart"/>
+      <w:r>
+        <w:rPr>
+          <w:rFonts w:ascii="Cascadia Mono" w:hAnsi="Cascadia Mono" w:cs="Cascadia Mono"/>
+          <w:color w:val="000000"/>
+          <w:sz w:val="19"/>
+          <w:szCs w:val="19"/>
+        </w:rPr>
+        <w:t>BaseAddress</w:t>
+      </w:r>
+      <w:proofErr w:type="spellEnd"/>
+      <w:r>
+        <w:rPr>
+          <w:rFonts w:ascii="Cascadia Mono" w:hAnsi="Cascadia Mono" w:cs="Cascadia Mono"/>
+          <w:color w:val="000000"/>
+          <w:sz w:val="19"/>
+          <w:szCs w:val="19"/>
+        </w:rPr>
+        <w:t xml:space="preserve"> =</w:t>
       </w:r>
     </w:p>
     <w:p>
@@ -111,7 +417,47 @@
           <w:sz w:val="19"/>
           <w:szCs w:val="19"/>
         </w:rPr>
-        <w:t xml:space="preserve">    DeviceInfo.Platform == DevicePlatform.Android ? "https://10.0.2.2:7034" : "https://localhost:7034";</w:t>
+        <w:t xml:space="preserve">    </w:t>
+      </w:r>
+      <w:proofErr w:type="spellStart"/>
+      <w:r>
+        <w:rPr>
+          <w:rFonts w:ascii="Cascadia Mono" w:hAnsi="Cascadia Mono" w:cs="Cascadia Mono"/>
+          <w:color w:val="000000"/>
+          <w:sz w:val="19"/>
+          <w:szCs w:val="19"/>
+        </w:rPr>
+        <w:t>DeviceInfo.Platform</w:t>
+      </w:r>
+      <w:proofErr w:type="spellEnd"/>
+      <w:r>
+        <w:rPr>
+          <w:rFonts w:ascii="Cascadia Mono" w:hAnsi="Cascadia Mono" w:cs="Cascadia Mono"/>
+          <w:color w:val="000000"/>
+          <w:sz w:val="19"/>
+          <w:szCs w:val="19"/>
+        </w:rPr>
+        <w:t xml:space="preserve"> == </w:t>
+      </w:r>
+      <w:proofErr w:type="spellStart"/>
+      <w:r>
+        <w:rPr>
+          <w:rFonts w:ascii="Cascadia Mono" w:hAnsi="Cascadia Mono" w:cs="Cascadia Mono"/>
+          <w:color w:val="000000"/>
+          <w:sz w:val="19"/>
+          <w:szCs w:val="19"/>
+        </w:rPr>
+        <w:t>DevicePlatform.Android</w:t>
+      </w:r>
+      <w:proofErr w:type="spellEnd"/>
+      <w:r>
+        <w:rPr>
+          <w:rFonts w:ascii="Cascadia Mono" w:hAnsi="Cascadia Mono" w:cs="Cascadia Mono"/>
+          <w:color w:val="000000"/>
+          <w:sz w:val="19"/>
+          <w:szCs w:val="19"/>
+        </w:rPr>
+        <w:t xml:space="preserve"> ? "https://10.0.2.2:7034" : "https://localhost:7034";</w:t>
       </w:r>
     </w:p>
     <w:p>
@@ -124,14 +470,105 @@
           <w:szCs w:val="19"/>
         </w:rPr>
       </w:pPr>
-      <w:r>
-        <w:rPr>
-          <w:rFonts w:ascii="Cascadia Mono" w:hAnsi="Cascadia Mono" w:cs="Cascadia Mono"/>
-          <w:color w:val="000000"/>
-          <w:sz w:val="19"/>
-          <w:szCs w:val="19"/>
-        </w:rPr>
-        <w:t>public static string up = $"{BaseAddress}/api/Uporabnik/";</w:t>
+      <w:proofErr w:type="spellStart"/>
+      <w:r>
+        <w:rPr>
+          <w:rFonts w:ascii="Cascadia Mono" w:hAnsi="Cascadia Mono" w:cs="Cascadia Mono"/>
+          <w:color w:val="000000"/>
+          <w:sz w:val="19"/>
+          <w:szCs w:val="19"/>
+        </w:rPr>
+        <w:t>public</w:t>
+      </w:r>
+      <w:proofErr w:type="spellEnd"/>
+      <w:r>
+        <w:rPr>
+          <w:rFonts w:ascii="Cascadia Mono" w:hAnsi="Cascadia Mono" w:cs="Cascadia Mono"/>
+          <w:color w:val="000000"/>
+          <w:sz w:val="19"/>
+          <w:szCs w:val="19"/>
+        </w:rPr>
+        <w:t xml:space="preserve"> </w:t>
+      </w:r>
+      <w:proofErr w:type="spellStart"/>
+      <w:r>
+        <w:rPr>
+          <w:rFonts w:ascii="Cascadia Mono" w:hAnsi="Cascadia Mono" w:cs="Cascadia Mono"/>
+          <w:color w:val="000000"/>
+          <w:sz w:val="19"/>
+          <w:szCs w:val="19"/>
+        </w:rPr>
+        <w:t>static</w:t>
+      </w:r>
+      <w:proofErr w:type="spellEnd"/>
+      <w:r>
+        <w:rPr>
+          <w:rFonts w:ascii="Cascadia Mono" w:hAnsi="Cascadia Mono" w:cs="Cascadia Mono"/>
+          <w:color w:val="000000"/>
+          <w:sz w:val="19"/>
+          <w:szCs w:val="19"/>
+        </w:rPr>
+        <w:t xml:space="preserve"> </w:t>
+      </w:r>
+      <w:proofErr w:type="spellStart"/>
+      <w:r>
+        <w:rPr>
+          <w:rFonts w:ascii="Cascadia Mono" w:hAnsi="Cascadia Mono" w:cs="Cascadia Mono"/>
+          <w:color w:val="000000"/>
+          <w:sz w:val="19"/>
+          <w:szCs w:val="19"/>
+        </w:rPr>
+        <w:t>string</w:t>
+      </w:r>
+      <w:proofErr w:type="spellEnd"/>
+      <w:r>
+        <w:rPr>
+          <w:rFonts w:ascii="Cascadia Mono" w:hAnsi="Cascadia Mono" w:cs="Cascadia Mono"/>
+          <w:color w:val="000000"/>
+          <w:sz w:val="19"/>
+          <w:szCs w:val="19"/>
+        </w:rPr>
+        <w:t xml:space="preserve"> up = $"{</w:t>
+      </w:r>
+      <w:proofErr w:type="spellStart"/>
+      <w:r>
+        <w:rPr>
+          <w:rFonts w:ascii="Cascadia Mono" w:hAnsi="Cascadia Mono" w:cs="Cascadia Mono"/>
+          <w:color w:val="000000"/>
+          <w:sz w:val="19"/>
+          <w:szCs w:val="19"/>
+        </w:rPr>
+        <w:t>BaseAddress</w:t>
+      </w:r>
+      <w:proofErr w:type="spellEnd"/>
+      <w:r>
+        <w:rPr>
+          <w:rFonts w:ascii="Cascadia Mono" w:hAnsi="Cascadia Mono" w:cs="Cascadia Mono"/>
+          <w:color w:val="000000"/>
+          <w:sz w:val="19"/>
+          <w:szCs w:val="19"/>
+        </w:rPr>
+        <w:t>}/</w:t>
+      </w:r>
+      <w:proofErr w:type="spellStart"/>
+      <w:r>
+        <w:rPr>
+          <w:rFonts w:ascii="Cascadia Mono" w:hAnsi="Cascadia Mono" w:cs="Cascadia Mono"/>
+          <w:color w:val="000000"/>
+          <w:sz w:val="19"/>
+          <w:szCs w:val="19"/>
+        </w:rPr>
+        <w:t>api</w:t>
+      </w:r>
+      <w:proofErr w:type="spellEnd"/>
+      <w:r>
+        <w:rPr>
+          <w:rFonts w:ascii="Cascadia Mono" w:hAnsi="Cascadia Mono" w:cs="Cascadia Mono"/>
+          <w:color w:val="000000"/>
+          <w:sz w:val="19"/>
+          <w:szCs w:val="19"/>
+        </w:rPr>
+        <w:t>/Uporabnik/";</w:t>
       </w:r>
     </w:p>
     <w:p>
@@ -160,14 +597,45 @@
           <w:szCs w:val="19"/>
         </w:rPr>
       </w:pPr>
-      <w:r>
-        <w:rPr>
-          <w:rFonts w:ascii="Cascadia Mono" w:hAnsi="Cascadia Mono" w:cs="Cascadia Mono"/>
-          <w:color w:val="000000"/>
-          <w:sz w:val="19"/>
-          <w:szCs w:val="19"/>
-        </w:rPr>
-        <w:t>using System;</w:t>
+      <w:proofErr w:type="spellStart"/>
+      <w:r>
+        <w:rPr>
+          <w:rFonts w:ascii="Cascadia Mono" w:hAnsi="Cascadia Mono" w:cs="Cascadia Mono"/>
+          <w:color w:val="000000"/>
+          <w:sz w:val="19"/>
+          <w:szCs w:val="19"/>
+        </w:rPr>
+        <w:t>using</w:t>
+      </w:r>
+      <w:proofErr w:type="spellEnd"/>
+      <w:r>
+        <w:rPr>
+          <w:rFonts w:ascii="Cascadia Mono" w:hAnsi="Cascadia Mono" w:cs="Cascadia Mono"/>
+          <w:color w:val="000000"/>
+          <w:sz w:val="19"/>
+          <w:szCs w:val="19"/>
+        </w:rPr>
+        <w:t xml:space="preserve"> </w:t>
+      </w:r>
+      <w:proofErr w:type="spellStart"/>
+      <w:r>
+        <w:rPr>
+          <w:rFonts w:ascii="Cascadia Mono" w:hAnsi="Cascadia Mono" w:cs="Cascadia Mono"/>
+          <w:color w:val="000000"/>
+          <w:sz w:val="19"/>
+          <w:szCs w:val="19"/>
+        </w:rPr>
+        <w:t>System</w:t>
+      </w:r>
+      <w:proofErr w:type="spellEnd"/>
+      <w:r>
+        <w:rPr>
+          <w:rFonts w:ascii="Cascadia Mono" w:hAnsi="Cascadia Mono" w:cs="Cascadia Mono"/>
+          <w:color w:val="000000"/>
+          <w:sz w:val="19"/>
+          <w:szCs w:val="19"/>
+        </w:rPr>
+        <w:t>;</w:t>
       </w:r>
     </w:p>
     <w:p>
@@ -184,14 +652,45 @@
           <w:szCs w:val="19"/>
         </w:rPr>
       </w:pPr>
-      <w:r>
-        <w:rPr>
-          <w:rFonts w:ascii="Cascadia Mono" w:hAnsi="Cascadia Mono" w:cs="Cascadia Mono"/>
-          <w:color w:val="000000"/>
-          <w:sz w:val="19"/>
-          <w:szCs w:val="19"/>
-        </w:rPr>
-        <w:t>using System.Collections.Generic;</w:t>
+      <w:proofErr w:type="spellStart"/>
+      <w:r>
+        <w:rPr>
+          <w:rFonts w:ascii="Cascadia Mono" w:hAnsi="Cascadia Mono" w:cs="Cascadia Mono"/>
+          <w:color w:val="000000"/>
+          <w:sz w:val="19"/>
+          <w:szCs w:val="19"/>
+        </w:rPr>
+        <w:t>using</w:t>
+      </w:r>
+      <w:proofErr w:type="spellEnd"/>
+      <w:r>
+        <w:rPr>
+          <w:rFonts w:ascii="Cascadia Mono" w:hAnsi="Cascadia Mono" w:cs="Cascadia Mono"/>
+          <w:color w:val="000000"/>
+          <w:sz w:val="19"/>
+          <w:szCs w:val="19"/>
+        </w:rPr>
+        <w:t xml:space="preserve"> </w:t>
+      </w:r>
+      <w:proofErr w:type="spellStart"/>
+      <w:r>
+        <w:rPr>
+          <w:rFonts w:ascii="Cascadia Mono" w:hAnsi="Cascadia Mono" w:cs="Cascadia Mono"/>
+          <w:color w:val="000000"/>
+          <w:sz w:val="19"/>
+          <w:szCs w:val="19"/>
+        </w:rPr>
+        <w:t>System.Collections.Generic</w:t>
+      </w:r>
+      <w:proofErr w:type="spellEnd"/>
+      <w:r>
+        <w:rPr>
+          <w:rFonts w:ascii="Cascadia Mono" w:hAnsi="Cascadia Mono" w:cs="Cascadia Mono"/>
+          <w:color w:val="000000"/>
+          <w:sz w:val="19"/>
+          <w:szCs w:val="19"/>
+        </w:rPr>
+        <w:t>;</w:t>
       </w:r>
     </w:p>
     <w:p>
@@ -208,14 +707,45 @@
           <w:szCs w:val="19"/>
         </w:rPr>
       </w:pPr>
-      <w:r>
-        <w:rPr>
-          <w:rFonts w:ascii="Cascadia Mono" w:hAnsi="Cascadia Mono" w:cs="Cascadia Mono"/>
-          <w:color w:val="000000"/>
-          <w:sz w:val="19"/>
-          <w:szCs w:val="19"/>
-        </w:rPr>
-        <w:t>using System.Linq;</w:t>
+      <w:proofErr w:type="spellStart"/>
+      <w:r>
+        <w:rPr>
+          <w:rFonts w:ascii="Cascadia Mono" w:hAnsi="Cascadia Mono" w:cs="Cascadia Mono"/>
+          <w:color w:val="000000"/>
+          <w:sz w:val="19"/>
+          <w:szCs w:val="19"/>
+        </w:rPr>
+        <w:t>using</w:t>
+      </w:r>
+      <w:proofErr w:type="spellEnd"/>
+      <w:r>
+        <w:rPr>
+          <w:rFonts w:ascii="Cascadia Mono" w:hAnsi="Cascadia Mono" w:cs="Cascadia Mono"/>
+          <w:color w:val="000000"/>
+          <w:sz w:val="19"/>
+          <w:szCs w:val="19"/>
+        </w:rPr>
+        <w:t xml:space="preserve"> </w:t>
+      </w:r>
+      <w:proofErr w:type="spellStart"/>
+      <w:r>
+        <w:rPr>
+          <w:rFonts w:ascii="Cascadia Mono" w:hAnsi="Cascadia Mono" w:cs="Cascadia Mono"/>
+          <w:color w:val="000000"/>
+          <w:sz w:val="19"/>
+          <w:szCs w:val="19"/>
+        </w:rPr>
+        <w:t>System.Linq</w:t>
+      </w:r>
+      <w:proofErr w:type="spellEnd"/>
+      <w:r>
+        <w:rPr>
+          <w:rFonts w:ascii="Cascadia Mono" w:hAnsi="Cascadia Mono" w:cs="Cascadia Mono"/>
+          <w:color w:val="000000"/>
+          <w:sz w:val="19"/>
+          <w:szCs w:val="19"/>
+        </w:rPr>
+        <w:t>;</w:t>
       </w:r>
     </w:p>
     <w:p>
@@ -232,14 +762,45 @@
           <w:szCs w:val="19"/>
         </w:rPr>
       </w:pPr>
-      <w:r>
-        <w:rPr>
-          <w:rFonts w:ascii="Cascadia Mono" w:hAnsi="Cascadia Mono" w:cs="Cascadia Mono"/>
-          <w:color w:val="000000"/>
-          <w:sz w:val="19"/>
-          <w:szCs w:val="19"/>
-        </w:rPr>
-        <w:t>using System.Text;</w:t>
+      <w:proofErr w:type="spellStart"/>
+      <w:r>
+        <w:rPr>
+          <w:rFonts w:ascii="Cascadia Mono" w:hAnsi="Cascadia Mono" w:cs="Cascadia Mono"/>
+          <w:color w:val="000000"/>
+          <w:sz w:val="19"/>
+          <w:szCs w:val="19"/>
+        </w:rPr>
+        <w:t>using</w:t>
+      </w:r>
+      <w:proofErr w:type="spellEnd"/>
+      <w:r>
+        <w:rPr>
+          <w:rFonts w:ascii="Cascadia Mono" w:hAnsi="Cascadia Mono" w:cs="Cascadia Mono"/>
+          <w:color w:val="000000"/>
+          <w:sz w:val="19"/>
+          <w:szCs w:val="19"/>
+        </w:rPr>
+        <w:t xml:space="preserve"> </w:t>
+      </w:r>
+      <w:proofErr w:type="spellStart"/>
+      <w:r>
+        <w:rPr>
+          <w:rFonts w:ascii="Cascadia Mono" w:hAnsi="Cascadia Mono" w:cs="Cascadia Mono"/>
+          <w:color w:val="000000"/>
+          <w:sz w:val="19"/>
+          <w:szCs w:val="19"/>
+        </w:rPr>
+        <w:t>System.Text</w:t>
+      </w:r>
+      <w:proofErr w:type="spellEnd"/>
+      <w:r>
+        <w:rPr>
+          <w:rFonts w:ascii="Cascadia Mono" w:hAnsi="Cascadia Mono" w:cs="Cascadia Mono"/>
+          <w:color w:val="000000"/>
+          <w:sz w:val="19"/>
+          <w:szCs w:val="19"/>
+        </w:rPr>
+        <w:t>;</w:t>
       </w:r>
     </w:p>
     <w:p>
@@ -256,14 +817,45 @@
           <w:szCs w:val="19"/>
         </w:rPr>
       </w:pPr>
-      <w:r>
-        <w:rPr>
-          <w:rFonts w:ascii="Cascadia Mono" w:hAnsi="Cascadia Mono" w:cs="Cascadia Mono"/>
-          <w:color w:val="000000"/>
-          <w:sz w:val="19"/>
-          <w:szCs w:val="19"/>
-        </w:rPr>
-        <w:t>using System.Threading.Tasks;</w:t>
+      <w:proofErr w:type="spellStart"/>
+      <w:r>
+        <w:rPr>
+          <w:rFonts w:ascii="Cascadia Mono" w:hAnsi="Cascadia Mono" w:cs="Cascadia Mono"/>
+          <w:color w:val="000000"/>
+          <w:sz w:val="19"/>
+          <w:szCs w:val="19"/>
+        </w:rPr>
+        <w:t>using</w:t>
+      </w:r>
+      <w:proofErr w:type="spellEnd"/>
+      <w:r>
+        <w:rPr>
+          <w:rFonts w:ascii="Cascadia Mono" w:hAnsi="Cascadia Mono" w:cs="Cascadia Mono"/>
+          <w:color w:val="000000"/>
+          <w:sz w:val="19"/>
+          <w:szCs w:val="19"/>
+        </w:rPr>
+        <w:t xml:space="preserve"> </w:t>
+      </w:r>
+      <w:proofErr w:type="spellStart"/>
+      <w:r>
+        <w:rPr>
+          <w:rFonts w:ascii="Cascadia Mono" w:hAnsi="Cascadia Mono" w:cs="Cascadia Mono"/>
+          <w:color w:val="000000"/>
+          <w:sz w:val="19"/>
+          <w:szCs w:val="19"/>
+        </w:rPr>
+        <w:t>System.Threading.Tasks</w:t>
+      </w:r>
+      <w:proofErr w:type="spellEnd"/>
+      <w:r>
+        <w:rPr>
+          <w:rFonts w:ascii="Cascadia Mono" w:hAnsi="Cascadia Mono" w:cs="Cascadia Mono"/>
+          <w:color w:val="000000"/>
+          <w:sz w:val="19"/>
+          <w:szCs w:val="19"/>
+        </w:rPr>
+        <w:t>;</w:t>
       </w:r>
     </w:p>
     <w:p>
@@ -295,15 +887,37 @@
           <w:szCs w:val="19"/>
         </w:rPr>
       </w:pPr>
-      <w:r>
-        <w:rPr>
-          <w:rFonts w:ascii="Cascadia Mono" w:hAnsi="Cascadia Mono" w:cs="Cascadia Mono"/>
-          <w:color w:val="000000"/>
-          <w:sz w:val="19"/>
-          <w:szCs w:val="19"/>
-        </w:rPr>
-        <w:t>namespace TestiranjeNetMaui</w:t>
-      </w:r>
+      <w:proofErr w:type="spellStart"/>
+      <w:r>
+        <w:rPr>
+          <w:rFonts w:ascii="Cascadia Mono" w:hAnsi="Cascadia Mono" w:cs="Cascadia Mono"/>
+          <w:color w:val="000000"/>
+          <w:sz w:val="19"/>
+          <w:szCs w:val="19"/>
+        </w:rPr>
+        <w:t>namespace</w:t>
+      </w:r>
+      <w:proofErr w:type="spellEnd"/>
+      <w:r>
+        <w:rPr>
+          <w:rFonts w:ascii="Cascadia Mono" w:hAnsi="Cascadia Mono" w:cs="Cascadia Mono"/>
+          <w:color w:val="000000"/>
+          <w:sz w:val="19"/>
+          <w:szCs w:val="19"/>
+        </w:rPr>
+        <w:t xml:space="preserve"> </w:t>
+      </w:r>
+      <w:proofErr w:type="spellStart"/>
+      <w:r>
+        <w:rPr>
+          <w:rFonts w:ascii="Cascadia Mono" w:hAnsi="Cascadia Mono" w:cs="Cascadia Mono"/>
+          <w:color w:val="000000"/>
+          <w:sz w:val="19"/>
+          <w:szCs w:val="19"/>
+        </w:rPr>
+        <w:t>TestiranjeNetMaui</w:t>
+      </w:r>
+      <w:proofErr w:type="spellEnd"/>
     </w:p>
     <w:p>
       <w:pPr>
@@ -350,8 +964,59 @@
           <w:sz w:val="19"/>
           <w:szCs w:val="19"/>
         </w:rPr>
-        <w:t xml:space="preserve">    public class HttpsClientHandlerService</w:t>
-      </w:r>
+        <w:t xml:space="preserve">    </w:t>
+      </w:r>
+      <w:proofErr w:type="spellStart"/>
+      <w:r>
+        <w:rPr>
+          <w:rFonts w:ascii="Cascadia Mono" w:hAnsi="Cascadia Mono" w:cs="Cascadia Mono"/>
+          <w:color w:val="000000"/>
+          <w:sz w:val="19"/>
+          <w:szCs w:val="19"/>
+        </w:rPr>
+        <w:t>public</w:t>
+      </w:r>
+      <w:proofErr w:type="spellEnd"/>
+      <w:r>
+        <w:rPr>
+          <w:rFonts w:ascii="Cascadia Mono" w:hAnsi="Cascadia Mono" w:cs="Cascadia Mono"/>
+          <w:color w:val="000000"/>
+          <w:sz w:val="19"/>
+          <w:szCs w:val="19"/>
+        </w:rPr>
+        <w:t xml:space="preserve"> </w:t>
+      </w:r>
+      <w:proofErr w:type="spellStart"/>
+      <w:r>
+        <w:rPr>
+          <w:rFonts w:ascii="Cascadia Mono" w:hAnsi="Cascadia Mono" w:cs="Cascadia Mono"/>
+          <w:color w:val="000000"/>
+          <w:sz w:val="19"/>
+          <w:szCs w:val="19"/>
+        </w:rPr>
+        <w:t>class</w:t>
+      </w:r>
+      <w:proofErr w:type="spellEnd"/>
+      <w:r>
+        <w:rPr>
+          <w:rFonts w:ascii="Cascadia Mono" w:hAnsi="Cascadia Mono" w:cs="Cascadia Mono"/>
+          <w:color w:val="000000"/>
+          <w:sz w:val="19"/>
+          <w:szCs w:val="19"/>
+        </w:rPr>
+        <w:t xml:space="preserve"> </w:t>
+      </w:r>
+      <w:proofErr w:type="spellStart"/>
+      <w:r>
+        <w:rPr>
+          <w:rFonts w:ascii="Cascadia Mono" w:hAnsi="Cascadia Mono" w:cs="Cascadia Mono"/>
+          <w:color w:val="000000"/>
+          <w:sz w:val="19"/>
+          <w:szCs w:val="19"/>
+        </w:rPr>
+        <w:t>HttpsClientHandlerService</w:t>
+      </w:r>
+      <w:proofErr w:type="spellEnd"/>
     </w:p>
     <w:p>
       <w:pPr>
@@ -398,7 +1063,67 @@
           <w:sz w:val="19"/>
           <w:szCs w:val="19"/>
         </w:rPr>
-        <w:t xml:space="preserve">        public HttpMessageHandler GetPlatformMessageHandler()</w:t>
+        <w:t xml:space="preserve">        </w:t>
+      </w:r>
+      <w:proofErr w:type="spellStart"/>
+      <w:r>
+        <w:rPr>
+          <w:rFonts w:ascii="Cascadia Mono" w:hAnsi="Cascadia Mono" w:cs="Cascadia Mono"/>
+          <w:color w:val="000000"/>
+          <w:sz w:val="19"/>
+          <w:szCs w:val="19"/>
+        </w:rPr>
+        <w:t>public</w:t>
+      </w:r>
+      <w:proofErr w:type="spellEnd"/>
+      <w:r>
+        <w:rPr>
+          <w:rFonts w:ascii="Cascadia Mono" w:hAnsi="Cascadia Mono" w:cs="Cascadia Mono"/>
+          <w:color w:val="000000"/>
+          <w:sz w:val="19"/>
+          <w:szCs w:val="19"/>
+        </w:rPr>
+        <w:t xml:space="preserve"> </w:t>
+      </w:r>
+      <w:proofErr w:type="spellStart"/>
+      <w:r>
+        <w:rPr>
+          <w:rFonts w:ascii="Cascadia Mono" w:hAnsi="Cascadia Mono" w:cs="Cascadia Mono"/>
+          <w:color w:val="000000"/>
+          <w:sz w:val="19"/>
+          <w:szCs w:val="19"/>
+        </w:rPr>
+        <w:t>HttpMessageHandler</w:t>
+      </w:r>
+      <w:proofErr w:type="spellEnd"/>
+      <w:r>
+        <w:rPr>
+          <w:rFonts w:ascii="Cascadia Mono" w:hAnsi="Cascadia Mono" w:cs="Cascadia Mono"/>
+          <w:color w:val="000000"/>
+          <w:sz w:val="19"/>
+          <w:szCs w:val="19"/>
+        </w:rPr>
+        <w:t xml:space="preserve"> </w:t>
+      </w:r>
+      <w:proofErr w:type="spellStart"/>
+      <w:r>
+        <w:rPr>
+          <w:rFonts w:ascii="Cascadia Mono" w:hAnsi="Cascadia Mono" w:cs="Cascadia Mono"/>
+          <w:color w:val="000000"/>
+          <w:sz w:val="19"/>
+          <w:szCs w:val="19"/>
+        </w:rPr>
+        <w:t>GetPlatformMessageHandler</w:t>
+      </w:r>
+      <w:proofErr w:type="spellEnd"/>
+      <w:r>
+        <w:rPr>
+          <w:rFonts w:ascii="Cascadia Mono" w:hAnsi="Cascadia Mono" w:cs="Cascadia Mono"/>
+          <w:color w:val="000000"/>
+          <w:sz w:val="19"/>
+          <w:szCs w:val="19"/>
+        </w:rPr>
+        <w:t>()</w:t>
       </w:r>
     </w:p>
     <w:p>
@@ -470,7 +1195,67 @@
           <w:sz w:val="19"/>
           <w:szCs w:val="19"/>
         </w:rPr>
-        <w:t xml:space="preserve">        var handler = new Xamarin.Android.Net.AndroidMessageHandler();</w:t>
+        <w:t xml:space="preserve">        var </w:t>
+      </w:r>
+      <w:proofErr w:type="spellStart"/>
+      <w:r>
+        <w:rPr>
+          <w:rFonts w:ascii="Cascadia Mono" w:hAnsi="Cascadia Mono" w:cs="Cascadia Mono"/>
+          <w:color w:val="000000"/>
+          <w:sz w:val="19"/>
+          <w:szCs w:val="19"/>
+        </w:rPr>
+        <w:t>handler</w:t>
+      </w:r>
+      <w:proofErr w:type="spellEnd"/>
+      <w:r>
+        <w:rPr>
+          <w:rFonts w:ascii="Cascadia Mono" w:hAnsi="Cascadia Mono" w:cs="Cascadia Mono"/>
+          <w:color w:val="000000"/>
+          <w:sz w:val="19"/>
+          <w:szCs w:val="19"/>
+        </w:rPr>
+        <w:t xml:space="preserve"> = </w:t>
+      </w:r>
+      <w:proofErr w:type="spellStart"/>
+      <w:r>
+        <w:rPr>
+          <w:rFonts w:ascii="Cascadia Mono" w:hAnsi="Cascadia Mono" w:cs="Cascadia Mono"/>
+          <w:color w:val="000000"/>
+          <w:sz w:val="19"/>
+          <w:szCs w:val="19"/>
+        </w:rPr>
+        <w:t>new</w:t>
+      </w:r>
+      <w:proofErr w:type="spellEnd"/>
+      <w:r>
+        <w:rPr>
+          <w:rFonts w:ascii="Cascadia Mono" w:hAnsi="Cascadia Mono" w:cs="Cascadia Mono"/>
+          <w:color w:val="000000"/>
+          <w:sz w:val="19"/>
+          <w:szCs w:val="19"/>
+        </w:rPr>
+        <w:t xml:space="preserve"> </w:t>
+      </w:r>
+      <w:proofErr w:type="spellStart"/>
+      <w:r>
+        <w:rPr>
+          <w:rFonts w:ascii="Cascadia Mono" w:hAnsi="Cascadia Mono" w:cs="Cascadia Mono"/>
+          <w:color w:val="000000"/>
+          <w:sz w:val="19"/>
+          <w:szCs w:val="19"/>
+        </w:rPr>
+        <w:t>Xamarin.Android.Net.AndroidMessageHandler</w:t>
+      </w:r>
+      <w:proofErr w:type="spellEnd"/>
+      <w:r>
+        <w:rPr>
+          <w:rFonts w:ascii="Cascadia Mono" w:hAnsi="Cascadia Mono" w:cs="Cascadia Mono"/>
+          <w:color w:val="000000"/>
+          <w:sz w:val="19"/>
+          <w:szCs w:val="19"/>
+        </w:rPr>
+        <w:t>();</w:t>
       </w:r>
     </w:p>
     <w:p>
@@ -494,7 +1279,107 @@
           <w:sz w:val="19"/>
           <w:szCs w:val="19"/>
         </w:rPr>
-        <w:t xml:space="preserve">        handler.ServerCertificateCustomValidationCallback = (message, cert, chain, errors) =&gt;</w:t>
+        <w:t xml:space="preserve">        </w:t>
+      </w:r>
+      <w:proofErr w:type="spellStart"/>
+      <w:r>
+        <w:rPr>
+          <w:rFonts w:ascii="Cascadia Mono" w:hAnsi="Cascadia Mono" w:cs="Cascadia Mono"/>
+          <w:color w:val="000000"/>
+          <w:sz w:val="19"/>
+          <w:szCs w:val="19"/>
+        </w:rPr>
+        <w:t>handler.ServerCertificateCustomValidationCallback</w:t>
+      </w:r>
+      <w:proofErr w:type="spellEnd"/>
+      <w:r>
+        <w:rPr>
+          <w:rFonts w:ascii="Cascadia Mono" w:hAnsi="Cascadia Mono" w:cs="Cascadia Mono"/>
+          <w:color w:val="000000"/>
+          <w:sz w:val="19"/>
+          <w:szCs w:val="19"/>
+        </w:rPr>
+        <w:t xml:space="preserve"> = (</w:t>
+      </w:r>
+      <w:proofErr w:type="spellStart"/>
+      <w:r>
+        <w:rPr>
+          <w:rFonts w:ascii="Cascadia Mono" w:hAnsi="Cascadia Mono" w:cs="Cascadia Mono"/>
+          <w:color w:val="000000"/>
+          <w:sz w:val="19"/>
+          <w:szCs w:val="19"/>
+        </w:rPr>
+        <w:t>message</w:t>
+      </w:r>
+      <w:proofErr w:type="spellEnd"/>
+      <w:r>
+        <w:rPr>
+          <w:rFonts w:ascii="Cascadia Mono" w:hAnsi="Cascadia Mono" w:cs="Cascadia Mono"/>
+          <w:color w:val="000000"/>
+          <w:sz w:val="19"/>
+          <w:szCs w:val="19"/>
+        </w:rPr>
+        <w:t xml:space="preserve">, </w:t>
+      </w:r>
+      <w:proofErr w:type="spellStart"/>
+      <w:r>
+        <w:rPr>
+          <w:rFonts w:ascii="Cascadia Mono" w:hAnsi="Cascadia Mono" w:cs="Cascadia Mono"/>
+          <w:color w:val="000000"/>
+          <w:sz w:val="19"/>
+          <w:szCs w:val="19"/>
+        </w:rPr>
+        <w:t>cert</w:t>
+      </w:r>
+      <w:proofErr w:type="spellEnd"/>
+      <w:r>
+        <w:rPr>
+          <w:rFonts w:ascii="Cascadia Mono" w:hAnsi="Cascadia Mono" w:cs="Cascadia Mono"/>
+          <w:color w:val="000000"/>
+          <w:sz w:val="19"/>
+          <w:szCs w:val="19"/>
+        </w:rPr>
+        <w:t xml:space="preserve">, </w:t>
+      </w:r>
+      <w:proofErr w:type="spellStart"/>
+      <w:r>
+        <w:rPr>
+          <w:rFonts w:ascii="Cascadia Mono" w:hAnsi="Cascadia Mono" w:cs="Cascadia Mono"/>
+          <w:color w:val="000000"/>
+          <w:sz w:val="19"/>
+          <w:szCs w:val="19"/>
+        </w:rPr>
+        <w:t>chain</w:t>
+      </w:r>
+      <w:proofErr w:type="spellEnd"/>
+      <w:r>
+        <w:rPr>
+          <w:rFonts w:ascii="Cascadia Mono" w:hAnsi="Cascadia Mono" w:cs="Cascadia Mono"/>
+          <w:color w:val="000000"/>
+          <w:sz w:val="19"/>
+          <w:szCs w:val="19"/>
+        </w:rPr>
+        <w:t xml:space="preserve">, </w:t>
+      </w:r>
+      <w:proofErr w:type="spellStart"/>
+      <w:r>
+        <w:rPr>
+          <w:rFonts w:ascii="Cascadia Mono" w:hAnsi="Cascadia Mono" w:cs="Cascadia Mono"/>
+          <w:color w:val="000000"/>
+          <w:sz w:val="19"/>
+          <w:szCs w:val="19"/>
+        </w:rPr>
+        <w:t>errors</w:t>
+      </w:r>
+      <w:proofErr w:type="spellEnd"/>
+      <w:r>
+        <w:rPr>
+          <w:rFonts w:ascii="Cascadia Mono" w:hAnsi="Cascadia Mono" w:cs="Cascadia Mono"/>
+          <w:color w:val="000000"/>
+          <w:sz w:val="19"/>
+          <w:szCs w:val="19"/>
+        </w:rPr>
+        <w:t>) =&gt;</w:t>
       </w:r>
     </w:p>
     <w:p>
@@ -542,7 +1427,107 @@
           <w:sz w:val="19"/>
           <w:szCs w:val="19"/>
         </w:rPr>
-        <w:t xml:space="preserve">            if (cert != null &amp;&amp; cert.Issuer.Equals("CN=localhost"))</w:t>
+        <w:t xml:space="preserve">            </w:t>
+      </w:r>
+      <w:proofErr w:type="spellStart"/>
+      <w:r>
+        <w:rPr>
+          <w:rFonts w:ascii="Cascadia Mono" w:hAnsi="Cascadia Mono" w:cs="Cascadia Mono"/>
+          <w:color w:val="000000"/>
+          <w:sz w:val="19"/>
+          <w:szCs w:val="19"/>
+        </w:rPr>
+        <w:t>if</w:t>
+      </w:r>
+      <w:proofErr w:type="spellEnd"/>
+      <w:r>
+        <w:rPr>
+          <w:rFonts w:ascii="Cascadia Mono" w:hAnsi="Cascadia Mono" w:cs="Cascadia Mono"/>
+          <w:color w:val="000000"/>
+          <w:sz w:val="19"/>
+          <w:szCs w:val="19"/>
+        </w:rPr>
+        <w:t xml:space="preserve"> (</w:t>
+      </w:r>
+      <w:proofErr w:type="spellStart"/>
+      <w:r>
+        <w:rPr>
+          <w:rFonts w:ascii="Cascadia Mono" w:hAnsi="Cascadia Mono" w:cs="Cascadia Mono"/>
+          <w:color w:val="000000"/>
+          <w:sz w:val="19"/>
+          <w:szCs w:val="19"/>
+        </w:rPr>
+        <w:t>cert</w:t>
+      </w:r>
+      <w:proofErr w:type="spellEnd"/>
+      <w:r>
+        <w:rPr>
+          <w:rFonts w:ascii="Cascadia Mono" w:hAnsi="Cascadia Mono" w:cs="Cascadia Mono"/>
+          <w:color w:val="000000"/>
+          <w:sz w:val="19"/>
+          <w:szCs w:val="19"/>
+        </w:rPr>
+        <w:t xml:space="preserve"> != </w:t>
+      </w:r>
+      <w:proofErr w:type="spellStart"/>
+      <w:r>
+        <w:rPr>
+          <w:rFonts w:ascii="Cascadia Mono" w:hAnsi="Cascadia Mono" w:cs="Cascadia Mono"/>
+          <w:color w:val="000000"/>
+          <w:sz w:val="19"/>
+          <w:szCs w:val="19"/>
+        </w:rPr>
+        <w:t>null</w:t>
+      </w:r>
+      <w:proofErr w:type="spellEnd"/>
+      <w:r>
+        <w:rPr>
+          <w:rFonts w:ascii="Cascadia Mono" w:hAnsi="Cascadia Mono" w:cs="Cascadia Mono"/>
+          <w:color w:val="000000"/>
+          <w:sz w:val="19"/>
+          <w:szCs w:val="19"/>
+        </w:rPr>
+        <w:t xml:space="preserve"> &amp;&amp; </w:t>
+      </w:r>
+      <w:proofErr w:type="spellStart"/>
+      <w:r>
+        <w:rPr>
+          <w:rFonts w:ascii="Cascadia Mono" w:hAnsi="Cascadia Mono" w:cs="Cascadia Mono"/>
+          <w:color w:val="000000"/>
+          <w:sz w:val="19"/>
+          <w:szCs w:val="19"/>
+        </w:rPr>
+        <w:t>cert.Issuer.Equals</w:t>
+      </w:r>
+      <w:proofErr w:type="spellEnd"/>
+      <w:r>
+        <w:rPr>
+          <w:rFonts w:ascii="Cascadia Mono" w:hAnsi="Cascadia Mono" w:cs="Cascadia Mono"/>
+          <w:color w:val="000000"/>
+          <w:sz w:val="19"/>
+          <w:szCs w:val="19"/>
+        </w:rPr>
+        <w:t>("CN=</w:t>
+      </w:r>
+      <w:proofErr w:type="spellStart"/>
+      <w:r>
+        <w:rPr>
+          <w:rFonts w:ascii="Cascadia Mono" w:hAnsi="Cascadia Mono" w:cs="Cascadia Mono"/>
+          <w:color w:val="000000"/>
+          <w:sz w:val="19"/>
+          <w:szCs w:val="19"/>
+        </w:rPr>
+        <w:t>localhost</w:t>
+      </w:r>
+      <w:proofErr w:type="spellEnd"/>
+      <w:r>
+        <w:rPr>
+          <w:rFonts w:ascii="Cascadia Mono" w:hAnsi="Cascadia Mono" w:cs="Cascadia Mono"/>
+          <w:color w:val="000000"/>
+          <w:sz w:val="19"/>
+          <w:szCs w:val="19"/>
+        </w:rPr>
+        <w:t>"))</w:t>
       </w:r>
     </w:p>
     <w:p>
@@ -566,7 +1551,47 @@
           <w:sz w:val="19"/>
           <w:szCs w:val="19"/>
         </w:rPr>
-        <w:t xml:space="preserve">                return true;</w:t>
+        <w:t xml:space="preserve">                </w:t>
+      </w:r>
+      <w:proofErr w:type="spellStart"/>
+      <w:r>
+        <w:rPr>
+          <w:rFonts w:ascii="Cascadia Mono" w:hAnsi="Cascadia Mono" w:cs="Cascadia Mono"/>
+          <w:color w:val="000000"/>
+          <w:sz w:val="19"/>
+          <w:szCs w:val="19"/>
+        </w:rPr>
+        <w:t>return</w:t>
+      </w:r>
+      <w:proofErr w:type="spellEnd"/>
+      <w:r>
+        <w:rPr>
+          <w:rFonts w:ascii="Cascadia Mono" w:hAnsi="Cascadia Mono" w:cs="Cascadia Mono"/>
+          <w:color w:val="000000"/>
+          <w:sz w:val="19"/>
+          <w:szCs w:val="19"/>
+        </w:rPr>
+        <w:t xml:space="preserve"> </w:t>
+      </w:r>
+      <w:proofErr w:type="spellStart"/>
+      <w:r>
+        <w:rPr>
+          <w:rFonts w:ascii="Cascadia Mono" w:hAnsi="Cascadia Mono" w:cs="Cascadia Mono"/>
+          <w:color w:val="000000"/>
+          <w:sz w:val="19"/>
+          <w:szCs w:val="19"/>
+        </w:rPr>
+        <w:t>true</w:t>
+      </w:r>
+      <w:proofErr w:type="spellEnd"/>
+      <w:r>
+        <w:rPr>
+          <w:rFonts w:ascii="Cascadia Mono" w:hAnsi="Cascadia Mono" w:cs="Cascadia Mono"/>
+          <w:color w:val="000000"/>
+          <w:sz w:val="19"/>
+          <w:szCs w:val="19"/>
+        </w:rPr>
+        <w:t>;</w:t>
       </w:r>
     </w:p>
     <w:p>
@@ -590,7 +1615,67 @@
           <w:sz w:val="19"/>
           <w:szCs w:val="19"/>
         </w:rPr>
-        <w:t xml:space="preserve">            return errors == System.Net.Security.SslPolicyErrors.None;</w:t>
+        <w:t xml:space="preserve">            </w:t>
+      </w:r>
+      <w:proofErr w:type="spellStart"/>
+      <w:r>
+        <w:rPr>
+          <w:rFonts w:ascii="Cascadia Mono" w:hAnsi="Cascadia Mono" w:cs="Cascadia Mono"/>
+          <w:color w:val="000000"/>
+          <w:sz w:val="19"/>
+          <w:szCs w:val="19"/>
+        </w:rPr>
+        <w:t>return</w:t>
+      </w:r>
+      <w:proofErr w:type="spellEnd"/>
+      <w:r>
+        <w:rPr>
+          <w:rFonts w:ascii="Cascadia Mono" w:hAnsi="Cascadia Mono" w:cs="Cascadia Mono"/>
+          <w:color w:val="000000"/>
+          <w:sz w:val="19"/>
+          <w:szCs w:val="19"/>
+        </w:rPr>
+        <w:t xml:space="preserve"> </w:t>
+      </w:r>
+      <w:proofErr w:type="spellStart"/>
+      <w:r>
+        <w:rPr>
+          <w:rFonts w:ascii="Cascadia Mono" w:hAnsi="Cascadia Mono" w:cs="Cascadia Mono"/>
+          <w:color w:val="000000"/>
+          <w:sz w:val="19"/>
+          <w:szCs w:val="19"/>
+        </w:rPr>
+        <w:t>errors</w:t>
+      </w:r>
+      <w:proofErr w:type="spellEnd"/>
+      <w:r>
+        <w:rPr>
+          <w:rFonts w:ascii="Cascadia Mono" w:hAnsi="Cascadia Mono" w:cs="Cascadia Mono"/>
+          <w:color w:val="000000"/>
+          <w:sz w:val="19"/>
+          <w:szCs w:val="19"/>
+        </w:rPr>
+        <w:t xml:space="preserve"> == </w:t>
+      </w:r>
+      <w:proofErr w:type="spellStart"/>
+      <w:r>
+        <w:rPr>
+          <w:rFonts w:ascii="Cascadia Mono" w:hAnsi="Cascadia Mono" w:cs="Cascadia Mono"/>
+          <w:color w:val="000000"/>
+          <w:sz w:val="19"/>
+          <w:szCs w:val="19"/>
+        </w:rPr>
+        <w:t>System.Net.Security.SslPolicyErrors.None</w:t>
+      </w:r>
+      <w:proofErr w:type="spellEnd"/>
+      <w:r>
+        <w:rPr>
+          <w:rFonts w:ascii="Cascadia Mono" w:hAnsi="Cascadia Mono" w:cs="Cascadia Mono"/>
+          <w:color w:val="000000"/>
+          <w:sz w:val="19"/>
+          <w:szCs w:val="19"/>
+        </w:rPr>
+        <w:t>;</w:t>
       </w:r>
     </w:p>
     <w:p>
@@ -638,7 +1723,47 @@
           <w:sz w:val="19"/>
           <w:szCs w:val="19"/>
         </w:rPr>
-        <w:t xml:space="preserve">        return handler;</w:t>
+        <w:t xml:space="preserve">        </w:t>
+      </w:r>
+      <w:proofErr w:type="spellStart"/>
+      <w:r>
+        <w:rPr>
+          <w:rFonts w:ascii="Cascadia Mono" w:hAnsi="Cascadia Mono" w:cs="Cascadia Mono"/>
+          <w:color w:val="000000"/>
+          <w:sz w:val="19"/>
+          <w:szCs w:val="19"/>
+        </w:rPr>
+        <w:t>return</w:t>
+      </w:r>
+      <w:proofErr w:type="spellEnd"/>
+      <w:r>
+        <w:rPr>
+          <w:rFonts w:ascii="Cascadia Mono" w:hAnsi="Cascadia Mono" w:cs="Cascadia Mono"/>
+          <w:color w:val="000000"/>
+          <w:sz w:val="19"/>
+          <w:szCs w:val="19"/>
+        </w:rPr>
+        <w:t xml:space="preserve"> </w:t>
+      </w:r>
+      <w:proofErr w:type="spellStart"/>
+      <w:r>
+        <w:rPr>
+          <w:rFonts w:ascii="Cascadia Mono" w:hAnsi="Cascadia Mono" w:cs="Cascadia Mono"/>
+          <w:color w:val="000000"/>
+          <w:sz w:val="19"/>
+          <w:szCs w:val="19"/>
+        </w:rPr>
+        <w:t>handler</w:t>
+      </w:r>
+      <w:proofErr w:type="spellEnd"/>
+      <w:r>
+        <w:rPr>
+          <w:rFonts w:ascii="Cascadia Mono" w:hAnsi="Cascadia Mono" w:cs="Cascadia Mono"/>
+          <w:color w:val="000000"/>
+          <w:sz w:val="19"/>
+          <w:szCs w:val="19"/>
+        </w:rPr>
+        <w:t>;</w:t>
       </w:r>
     </w:p>
     <w:p>
@@ -686,8 +1811,59 @@
           <w:sz w:val="19"/>
           <w:szCs w:val="19"/>
         </w:rPr>
-        <w:t xml:space="preserve">        var handler = new NSUrlSessionHandler</w:t>
-      </w:r>
+        <w:t xml:space="preserve">        var </w:t>
+      </w:r>
+      <w:proofErr w:type="spellStart"/>
+      <w:r>
+        <w:rPr>
+          <w:rFonts w:ascii="Cascadia Mono" w:hAnsi="Cascadia Mono" w:cs="Cascadia Mono"/>
+          <w:color w:val="000000"/>
+          <w:sz w:val="19"/>
+          <w:szCs w:val="19"/>
+        </w:rPr>
+        <w:t>handler</w:t>
+      </w:r>
+      <w:proofErr w:type="spellEnd"/>
+      <w:r>
+        <w:rPr>
+          <w:rFonts w:ascii="Cascadia Mono" w:hAnsi="Cascadia Mono" w:cs="Cascadia Mono"/>
+          <w:color w:val="000000"/>
+          <w:sz w:val="19"/>
+          <w:szCs w:val="19"/>
+        </w:rPr>
+        <w:t xml:space="preserve"> = </w:t>
+      </w:r>
+      <w:proofErr w:type="spellStart"/>
+      <w:r>
+        <w:rPr>
+          <w:rFonts w:ascii="Cascadia Mono" w:hAnsi="Cascadia Mono" w:cs="Cascadia Mono"/>
+          <w:color w:val="000000"/>
+          <w:sz w:val="19"/>
+          <w:szCs w:val="19"/>
+        </w:rPr>
+        <w:t>new</w:t>
+      </w:r>
+      <w:proofErr w:type="spellEnd"/>
+      <w:r>
+        <w:rPr>
+          <w:rFonts w:ascii="Cascadia Mono" w:hAnsi="Cascadia Mono" w:cs="Cascadia Mono"/>
+          <w:color w:val="000000"/>
+          <w:sz w:val="19"/>
+          <w:szCs w:val="19"/>
+        </w:rPr>
+        <w:t xml:space="preserve"> </w:t>
+      </w:r>
+      <w:proofErr w:type="spellStart"/>
+      <w:r>
+        <w:rPr>
+          <w:rFonts w:ascii="Cascadia Mono" w:hAnsi="Cascadia Mono" w:cs="Cascadia Mono"/>
+          <w:color w:val="000000"/>
+          <w:sz w:val="19"/>
+          <w:szCs w:val="19"/>
+        </w:rPr>
+        <w:t>NSUrlSessionHandler</w:t>
+      </w:r>
+      <w:proofErr w:type="spellEnd"/>
     </w:p>
     <w:p>
       <w:pPr>
@@ -734,8 +1910,39 @@
           <w:sz w:val="19"/>
           <w:szCs w:val="19"/>
         </w:rPr>
-        <w:t xml:space="preserve">            TrustOverrideForUrl = IsHttpsLocalhost</w:t>
-      </w:r>
+        <w:t xml:space="preserve">            </w:t>
+      </w:r>
+      <w:proofErr w:type="spellStart"/>
+      <w:r>
+        <w:rPr>
+          <w:rFonts w:ascii="Cascadia Mono" w:hAnsi="Cascadia Mono" w:cs="Cascadia Mono"/>
+          <w:color w:val="000000"/>
+          <w:sz w:val="19"/>
+          <w:szCs w:val="19"/>
+        </w:rPr>
+        <w:t>TrustOverrideForUrl</w:t>
+      </w:r>
+      <w:proofErr w:type="spellEnd"/>
+      <w:r>
+        <w:rPr>
+          <w:rFonts w:ascii="Cascadia Mono" w:hAnsi="Cascadia Mono" w:cs="Cascadia Mono"/>
+          <w:color w:val="000000"/>
+          <w:sz w:val="19"/>
+          <w:szCs w:val="19"/>
+        </w:rPr>
+        <w:t xml:space="preserve"> = </w:t>
+      </w:r>
+      <w:proofErr w:type="spellStart"/>
+      <w:r>
+        <w:rPr>
+          <w:rFonts w:ascii="Cascadia Mono" w:hAnsi="Cascadia Mono" w:cs="Cascadia Mono"/>
+          <w:color w:val="000000"/>
+          <w:sz w:val="19"/>
+          <w:szCs w:val="19"/>
+        </w:rPr>
+        <w:t>IsHttpsLocalhost</w:t>
+      </w:r>
+      <w:proofErr w:type="spellEnd"/>
     </w:p>
     <w:p>
       <w:pPr>
@@ -782,7 +1989,47 @@
           <w:sz w:val="19"/>
           <w:szCs w:val="19"/>
         </w:rPr>
-        <w:t xml:space="preserve">        return handler;</w:t>
+        <w:t xml:space="preserve">        </w:t>
+      </w:r>
+      <w:proofErr w:type="spellStart"/>
+      <w:r>
+        <w:rPr>
+          <w:rFonts w:ascii="Cascadia Mono" w:hAnsi="Cascadia Mono" w:cs="Cascadia Mono"/>
+          <w:color w:val="000000"/>
+          <w:sz w:val="19"/>
+          <w:szCs w:val="19"/>
+        </w:rPr>
+        <w:t>return</w:t>
+      </w:r>
+      <w:proofErr w:type="spellEnd"/>
+      <w:r>
+        <w:rPr>
+          <w:rFonts w:ascii="Cascadia Mono" w:hAnsi="Cascadia Mono" w:cs="Cascadia Mono"/>
+          <w:color w:val="000000"/>
+          <w:sz w:val="19"/>
+          <w:szCs w:val="19"/>
+        </w:rPr>
+        <w:t xml:space="preserve"> </w:t>
+      </w:r>
+      <w:proofErr w:type="spellStart"/>
+      <w:r>
+        <w:rPr>
+          <w:rFonts w:ascii="Cascadia Mono" w:hAnsi="Cascadia Mono" w:cs="Cascadia Mono"/>
+          <w:color w:val="000000"/>
+          <w:sz w:val="19"/>
+          <w:szCs w:val="19"/>
+        </w:rPr>
+        <w:t>handler</w:t>
+      </w:r>
+      <w:proofErr w:type="spellEnd"/>
+      <w:r>
+        <w:rPr>
+          <w:rFonts w:ascii="Cascadia Mono" w:hAnsi="Cascadia Mono" w:cs="Cascadia Mono"/>
+          <w:color w:val="000000"/>
+          <w:sz w:val="19"/>
+          <w:szCs w:val="19"/>
+        </w:rPr>
+        <w:t>;</w:t>
       </w:r>
     </w:p>
     <w:p>
@@ -830,7 +2077,147 @@
           <w:sz w:val="19"/>
           <w:szCs w:val="19"/>
         </w:rPr>
-        <w:t xml:space="preserve">            throw new PlatformNotSupportedException("Only Android and iOS supported.");</w:t>
+        <w:t xml:space="preserve">            </w:t>
+      </w:r>
+      <w:proofErr w:type="spellStart"/>
+      <w:r>
+        <w:rPr>
+          <w:rFonts w:ascii="Cascadia Mono" w:hAnsi="Cascadia Mono" w:cs="Cascadia Mono"/>
+          <w:color w:val="000000"/>
+          <w:sz w:val="19"/>
+          <w:szCs w:val="19"/>
+        </w:rPr>
+        <w:t>throw</w:t>
+      </w:r>
+      <w:proofErr w:type="spellEnd"/>
+      <w:r>
+        <w:rPr>
+          <w:rFonts w:ascii="Cascadia Mono" w:hAnsi="Cascadia Mono" w:cs="Cascadia Mono"/>
+          <w:color w:val="000000"/>
+          <w:sz w:val="19"/>
+          <w:szCs w:val="19"/>
+        </w:rPr>
+        <w:t xml:space="preserve"> </w:t>
+      </w:r>
+      <w:proofErr w:type="spellStart"/>
+      <w:r>
+        <w:rPr>
+          <w:rFonts w:ascii="Cascadia Mono" w:hAnsi="Cascadia Mono" w:cs="Cascadia Mono"/>
+          <w:color w:val="000000"/>
+          <w:sz w:val="19"/>
+          <w:szCs w:val="19"/>
+        </w:rPr>
+        <w:t>new</w:t>
+      </w:r>
+      <w:proofErr w:type="spellEnd"/>
+      <w:r>
+        <w:rPr>
+          <w:rFonts w:ascii="Cascadia Mono" w:hAnsi="Cascadia Mono" w:cs="Cascadia Mono"/>
+          <w:color w:val="000000"/>
+          <w:sz w:val="19"/>
+          <w:szCs w:val="19"/>
+        </w:rPr>
+        <w:t xml:space="preserve"> </w:t>
+      </w:r>
+      <w:proofErr w:type="spellStart"/>
+      <w:r>
+        <w:rPr>
+          <w:rFonts w:ascii="Cascadia Mono" w:hAnsi="Cascadia Mono" w:cs="Cascadia Mono"/>
+          <w:color w:val="000000"/>
+          <w:sz w:val="19"/>
+          <w:szCs w:val="19"/>
+        </w:rPr>
+        <w:t>PlatformNotSupportedException</w:t>
+      </w:r>
+      <w:proofErr w:type="spellEnd"/>
+      <w:r>
+        <w:rPr>
+          <w:rFonts w:ascii="Cascadia Mono" w:hAnsi="Cascadia Mono" w:cs="Cascadia Mono"/>
+          <w:color w:val="000000"/>
+          <w:sz w:val="19"/>
+          <w:szCs w:val="19"/>
+        </w:rPr>
+        <w:t>("</w:t>
+      </w:r>
+      <w:proofErr w:type="spellStart"/>
+      <w:r>
+        <w:rPr>
+          <w:rFonts w:ascii="Cascadia Mono" w:hAnsi="Cascadia Mono" w:cs="Cascadia Mono"/>
+          <w:color w:val="000000"/>
+          <w:sz w:val="19"/>
+          <w:szCs w:val="19"/>
+        </w:rPr>
+        <w:t>Only</w:t>
+      </w:r>
+      <w:proofErr w:type="spellEnd"/>
+      <w:r>
+        <w:rPr>
+          <w:rFonts w:ascii="Cascadia Mono" w:hAnsi="Cascadia Mono" w:cs="Cascadia Mono"/>
+          <w:color w:val="000000"/>
+          <w:sz w:val="19"/>
+          <w:szCs w:val="19"/>
+        </w:rPr>
+        <w:t xml:space="preserve"> Android </w:t>
+      </w:r>
+      <w:proofErr w:type="spellStart"/>
+      <w:r>
+        <w:rPr>
+          <w:rFonts w:ascii="Cascadia Mono" w:hAnsi="Cascadia Mono" w:cs="Cascadia Mono"/>
+          <w:color w:val="000000"/>
+          <w:sz w:val="19"/>
+          <w:szCs w:val="19"/>
+        </w:rPr>
+        <w:t>and</w:t>
+      </w:r>
+      <w:proofErr w:type="spellEnd"/>
+      <w:r>
+        <w:rPr>
+          <w:rFonts w:ascii="Cascadia Mono" w:hAnsi="Cascadia Mono" w:cs="Cascadia Mono"/>
+          <w:color w:val="000000"/>
+          <w:sz w:val="19"/>
+          <w:szCs w:val="19"/>
+        </w:rPr>
+        <w:t xml:space="preserve"> </w:t>
+      </w:r>
+      <w:proofErr w:type="spellStart"/>
+      <w:r>
+        <w:rPr>
+          <w:rFonts w:ascii="Cascadia Mono" w:hAnsi="Cascadia Mono" w:cs="Cascadia Mono"/>
+          <w:color w:val="000000"/>
+          <w:sz w:val="19"/>
+          <w:szCs w:val="19"/>
+        </w:rPr>
+        <w:t>iOS</w:t>
+      </w:r>
+      <w:proofErr w:type="spellEnd"/>
+      <w:r>
+        <w:rPr>
+          <w:rFonts w:ascii="Cascadia Mono" w:hAnsi="Cascadia Mono" w:cs="Cascadia Mono"/>
+          <w:color w:val="000000"/>
+          <w:sz w:val="19"/>
+          <w:szCs w:val="19"/>
+        </w:rPr>
+        <w:t xml:space="preserve"> </w:t>
+      </w:r>
+      <w:proofErr w:type="spellStart"/>
+      <w:r>
+        <w:rPr>
+          <w:rFonts w:ascii="Cascadia Mono" w:hAnsi="Cascadia Mono" w:cs="Cascadia Mono"/>
+          <w:color w:val="000000"/>
+          <w:sz w:val="19"/>
+          <w:szCs w:val="19"/>
+        </w:rPr>
+        <w:t>supported</w:t>
+      </w:r>
+      <w:proofErr w:type="spellEnd"/>
+      <w:r>
+        <w:rPr>
+          <w:rFonts w:ascii="Cascadia Mono" w:hAnsi="Cascadia Mono" w:cs="Cascadia Mono"/>
+          <w:color w:val="000000"/>
+          <w:sz w:val="19"/>
+          <w:szCs w:val="19"/>
+        </w:rPr>
+        <w:t>.");</w:t>
       </w:r>
     </w:p>
     <w:p>
@@ -941,7 +2328,167 @@
           <w:sz w:val="19"/>
           <w:szCs w:val="19"/>
         </w:rPr>
-        <w:t xml:space="preserve">    public bool IsHttpsLocalhost(NSUrlSessionHandler sender, string url, Security.SecTrust trust)</w:t>
+        <w:t xml:space="preserve">    </w:t>
+      </w:r>
+      <w:proofErr w:type="spellStart"/>
+      <w:r>
+        <w:rPr>
+          <w:rFonts w:ascii="Cascadia Mono" w:hAnsi="Cascadia Mono" w:cs="Cascadia Mono"/>
+          <w:color w:val="000000"/>
+          <w:sz w:val="19"/>
+          <w:szCs w:val="19"/>
+        </w:rPr>
+        <w:t>public</w:t>
+      </w:r>
+      <w:proofErr w:type="spellEnd"/>
+      <w:r>
+        <w:rPr>
+          <w:rFonts w:ascii="Cascadia Mono" w:hAnsi="Cascadia Mono" w:cs="Cascadia Mono"/>
+          <w:color w:val="000000"/>
+          <w:sz w:val="19"/>
+          <w:szCs w:val="19"/>
+        </w:rPr>
+        <w:t xml:space="preserve"> </w:t>
+      </w:r>
+      <w:proofErr w:type="spellStart"/>
+      <w:r>
+        <w:rPr>
+          <w:rFonts w:ascii="Cascadia Mono" w:hAnsi="Cascadia Mono" w:cs="Cascadia Mono"/>
+          <w:color w:val="000000"/>
+          <w:sz w:val="19"/>
+          <w:szCs w:val="19"/>
+        </w:rPr>
+        <w:t>bool</w:t>
+      </w:r>
+      <w:proofErr w:type="spellEnd"/>
+      <w:r>
+        <w:rPr>
+          <w:rFonts w:ascii="Cascadia Mono" w:hAnsi="Cascadia Mono" w:cs="Cascadia Mono"/>
+          <w:color w:val="000000"/>
+          <w:sz w:val="19"/>
+          <w:szCs w:val="19"/>
+        </w:rPr>
+        <w:t xml:space="preserve"> </w:t>
+      </w:r>
+      <w:proofErr w:type="spellStart"/>
+      <w:r>
+        <w:rPr>
+          <w:rFonts w:ascii="Cascadia Mono" w:hAnsi="Cascadia Mono" w:cs="Cascadia Mono"/>
+          <w:color w:val="000000"/>
+          <w:sz w:val="19"/>
+          <w:szCs w:val="19"/>
+        </w:rPr>
+        <w:t>IsHttpsLocalhost</w:t>
+      </w:r>
+      <w:proofErr w:type="spellEnd"/>
+      <w:r>
+        <w:rPr>
+          <w:rFonts w:ascii="Cascadia Mono" w:hAnsi="Cascadia Mono" w:cs="Cascadia Mono"/>
+          <w:color w:val="000000"/>
+          <w:sz w:val="19"/>
+          <w:szCs w:val="19"/>
+        </w:rPr>
+        <w:t>(</w:t>
+      </w:r>
+      <w:proofErr w:type="spellStart"/>
+      <w:r>
+        <w:rPr>
+          <w:rFonts w:ascii="Cascadia Mono" w:hAnsi="Cascadia Mono" w:cs="Cascadia Mono"/>
+          <w:color w:val="000000"/>
+          <w:sz w:val="19"/>
+          <w:szCs w:val="19"/>
+        </w:rPr>
+        <w:t>NSUrlSessionHandler</w:t>
+      </w:r>
+      <w:proofErr w:type="spellEnd"/>
+      <w:r>
+        <w:rPr>
+          <w:rFonts w:ascii="Cascadia Mono" w:hAnsi="Cascadia Mono" w:cs="Cascadia Mono"/>
+          <w:color w:val="000000"/>
+          <w:sz w:val="19"/>
+          <w:szCs w:val="19"/>
+        </w:rPr>
+        <w:t xml:space="preserve"> </w:t>
+      </w:r>
+      <w:proofErr w:type="spellStart"/>
+      <w:r>
+        <w:rPr>
+          <w:rFonts w:ascii="Cascadia Mono" w:hAnsi="Cascadia Mono" w:cs="Cascadia Mono"/>
+          <w:color w:val="000000"/>
+          <w:sz w:val="19"/>
+          <w:szCs w:val="19"/>
+        </w:rPr>
+        <w:t>sender</w:t>
+      </w:r>
+      <w:proofErr w:type="spellEnd"/>
+      <w:r>
+        <w:rPr>
+          <w:rFonts w:ascii="Cascadia Mono" w:hAnsi="Cascadia Mono" w:cs="Cascadia Mono"/>
+          <w:color w:val="000000"/>
+          <w:sz w:val="19"/>
+          <w:szCs w:val="19"/>
+        </w:rPr>
+        <w:t xml:space="preserve">, </w:t>
+      </w:r>
+      <w:proofErr w:type="spellStart"/>
+      <w:r>
+        <w:rPr>
+          <w:rFonts w:ascii="Cascadia Mono" w:hAnsi="Cascadia Mono" w:cs="Cascadia Mono"/>
+          <w:color w:val="000000"/>
+          <w:sz w:val="19"/>
+          <w:szCs w:val="19"/>
+        </w:rPr>
+        <w:t>string</w:t>
+      </w:r>
+      <w:proofErr w:type="spellEnd"/>
+      <w:r>
+        <w:rPr>
+          <w:rFonts w:ascii="Cascadia Mono" w:hAnsi="Cascadia Mono" w:cs="Cascadia Mono"/>
+          <w:color w:val="000000"/>
+          <w:sz w:val="19"/>
+          <w:szCs w:val="19"/>
+        </w:rPr>
+        <w:t xml:space="preserve"> url, </w:t>
+      </w:r>
+      <w:proofErr w:type="spellStart"/>
+      <w:r>
+        <w:rPr>
+          <w:rFonts w:ascii="Cascadia Mono" w:hAnsi="Cascadia Mono" w:cs="Cascadia Mono"/>
+          <w:color w:val="000000"/>
+          <w:sz w:val="19"/>
+          <w:szCs w:val="19"/>
+        </w:rPr>
+        <w:t>Security.SecTrust</w:t>
+      </w:r>
+      <w:proofErr w:type="spellEnd"/>
+      <w:r>
+        <w:rPr>
+          <w:rFonts w:ascii="Cascadia Mono" w:hAnsi="Cascadia Mono" w:cs="Cascadia Mono"/>
+          <w:color w:val="000000"/>
+          <w:sz w:val="19"/>
+          <w:szCs w:val="19"/>
+        </w:rPr>
+        <w:t xml:space="preserve"> </w:t>
+      </w:r>
+      <w:proofErr w:type="spellStart"/>
+      <w:r>
+        <w:rPr>
+          <w:rFonts w:ascii="Cascadia Mono" w:hAnsi="Cascadia Mono" w:cs="Cascadia Mono"/>
+          <w:color w:val="000000"/>
+          <w:sz w:val="19"/>
+          <w:szCs w:val="19"/>
+        </w:rPr>
+        <w:t>trust</w:t>
+      </w:r>
+      <w:proofErr w:type="spellEnd"/>
+      <w:r>
+        <w:rPr>
+          <w:rFonts w:ascii="Cascadia Mono" w:hAnsi="Cascadia Mono" w:cs="Cascadia Mono"/>
+          <w:color w:val="000000"/>
+          <w:sz w:val="19"/>
+          <w:szCs w:val="19"/>
+        </w:rPr>
+        <w:t>)</w:t>
       </w:r>
     </w:p>
     <w:p>
@@ -989,7 +2536,47 @@
           <w:sz w:val="19"/>
           <w:szCs w:val="19"/>
         </w:rPr>
-        <w:t xml:space="preserve">        return url.StartsWith("https://localhost");</w:t>
+        <w:t xml:space="preserve">        </w:t>
+      </w:r>
+      <w:proofErr w:type="spellStart"/>
+      <w:r>
+        <w:rPr>
+          <w:rFonts w:ascii="Cascadia Mono" w:hAnsi="Cascadia Mono" w:cs="Cascadia Mono"/>
+          <w:color w:val="000000"/>
+          <w:sz w:val="19"/>
+          <w:szCs w:val="19"/>
+        </w:rPr>
+        <w:t>return</w:t>
+      </w:r>
+      <w:proofErr w:type="spellEnd"/>
+      <w:r>
+        <w:rPr>
+          <w:rFonts w:ascii="Cascadia Mono" w:hAnsi="Cascadia Mono" w:cs="Cascadia Mono"/>
+          <w:color w:val="000000"/>
+          <w:sz w:val="19"/>
+          <w:szCs w:val="19"/>
+        </w:rPr>
+        <w:t xml:space="preserve"> </w:t>
+      </w:r>
+      <w:proofErr w:type="spellStart"/>
+      <w:r>
+        <w:rPr>
+          <w:rFonts w:ascii="Cascadia Mono" w:hAnsi="Cascadia Mono" w:cs="Cascadia Mono"/>
+          <w:color w:val="000000"/>
+          <w:sz w:val="19"/>
+          <w:szCs w:val="19"/>
+        </w:rPr>
+        <w:t>url.StartsWith</w:t>
+      </w:r>
+      <w:proofErr w:type="spellEnd"/>
+      <w:r>
+        <w:rPr>
+          <w:rFonts w:ascii="Cascadia Mono" w:hAnsi="Cascadia Mono" w:cs="Cascadia Mono"/>
+          <w:color w:val="000000"/>
+          <w:sz w:val="19"/>
+          <w:szCs w:val="19"/>
+        </w:rPr>
+        <w:t>("https://localhost");</w:t>
       </w:r>
     </w:p>
     <w:p>
@@ -1105,8 +2692,21 @@
     </w:p>
     <w:p>
       <w:r>
-        <w:t>Kjer kličeš Web API servis (pri meni na primer MainPage.xaml.cs</w:t>
-      </w:r>
+        <w:t xml:space="preserve">Kjer kličeš </w:t>
+      </w:r>
+      <w:proofErr w:type="spellStart"/>
+      <w:r>
+        <w:t>Web</w:t>
+      </w:r>
+      <w:proofErr w:type="spellEnd"/>
+      <w:r>
+        <w:t xml:space="preserve"> API servis (pri meni na primer </w:t>
+      </w:r>
+      <w:proofErr w:type="spellStart"/>
+      <w:r>
+        <w:t>MainPage.xaml.cs</w:t>
+      </w:r>
+      <w:proofErr w:type="spellEnd"/>
     </w:p>
     <w:p>
       <w:pPr>
@@ -1153,7 +2753,87 @@
           <w:sz w:val="19"/>
           <w:szCs w:val="19"/>
         </w:rPr>
-        <w:t xml:space="preserve">            HttpsClientHandlerService handler = new HttpsClientHandlerService();</w:t>
+        <w:t xml:space="preserve">            </w:t>
+      </w:r>
+      <w:proofErr w:type="spellStart"/>
+      <w:r>
+        <w:rPr>
+          <w:rFonts w:ascii="Cascadia Mono" w:hAnsi="Cascadia Mono" w:cs="Cascadia Mono"/>
+          <w:color w:val="000000"/>
+          <w:sz w:val="19"/>
+          <w:szCs w:val="19"/>
+        </w:rPr>
+        <w:t>HttpsClientHandlerService</w:t>
+      </w:r>
+      <w:proofErr w:type="spellEnd"/>
+      <w:r>
+        <w:rPr>
+          <w:rFonts w:ascii="Cascadia Mono" w:hAnsi="Cascadia Mono" w:cs="Cascadia Mono"/>
+          <w:color w:val="000000"/>
+          <w:sz w:val="19"/>
+          <w:szCs w:val="19"/>
+        </w:rPr>
+        <w:t xml:space="preserve"> </w:t>
+      </w:r>
+      <w:proofErr w:type="spellStart"/>
+      <w:r>
+        <w:rPr>
+          <w:rFonts w:ascii="Cascadia Mono" w:hAnsi="Cascadia Mono" w:cs="Cascadia Mono"/>
+          <w:color w:val="000000"/>
+          <w:sz w:val="19"/>
+          <w:szCs w:val="19"/>
+        </w:rPr>
+        <w:t>handler</w:t>
+      </w:r>
+      <w:proofErr w:type="spellEnd"/>
+      <w:r>
+        <w:rPr>
+          <w:rFonts w:ascii="Cascadia Mono" w:hAnsi="Cascadia Mono" w:cs="Cascadia Mono"/>
+          <w:color w:val="000000"/>
+          <w:sz w:val="19"/>
+          <w:szCs w:val="19"/>
+        </w:rPr>
+        <w:t xml:space="preserve"> = </w:t>
+      </w:r>
+      <w:proofErr w:type="spellStart"/>
+      <w:r>
+        <w:rPr>
+          <w:rFonts w:ascii="Cascadia Mono" w:hAnsi="Cascadia Mono" w:cs="Cascadia Mono"/>
+          <w:color w:val="000000"/>
+          <w:sz w:val="19"/>
+          <w:szCs w:val="19"/>
+        </w:rPr>
+        <w:t>new</w:t>
+      </w:r>
+      <w:proofErr w:type="spellEnd"/>
+      <w:r>
+        <w:rPr>
+          <w:rFonts w:ascii="Cascadia Mono" w:hAnsi="Cascadia Mono" w:cs="Cascadia Mono"/>
+          <w:color w:val="000000"/>
+          <w:sz w:val="19"/>
+          <w:szCs w:val="19"/>
+        </w:rPr>
+        <w:t xml:space="preserve"> </w:t>
+      </w:r>
+      <w:proofErr w:type="spellStart"/>
+      <w:r>
+        <w:rPr>
+          <w:rFonts w:ascii="Cascadia Mono" w:hAnsi="Cascadia Mono" w:cs="Cascadia Mono"/>
+          <w:color w:val="000000"/>
+          <w:sz w:val="19"/>
+          <w:szCs w:val="19"/>
+        </w:rPr>
+        <w:t>HttpsClientHandlerService</w:t>
+      </w:r>
+      <w:proofErr w:type="spellEnd"/>
+      <w:r>
+        <w:rPr>
+          <w:rFonts w:ascii="Cascadia Mono" w:hAnsi="Cascadia Mono" w:cs="Cascadia Mono"/>
+          <w:color w:val="000000"/>
+          <w:sz w:val="19"/>
+          <w:szCs w:val="19"/>
+        </w:rPr>
+        <w:t>();</w:t>
       </w:r>
     </w:p>
     <w:p>
@@ -1177,7 +2857,87 @@
           <w:sz w:val="19"/>
           <w:szCs w:val="19"/>
         </w:rPr>
-        <w:t xml:space="preserve">            HttpClient klient = new HttpClient(handler.GetPlatformMessageHandler());</w:t>
+        <w:t xml:space="preserve">            </w:t>
+      </w:r>
+      <w:proofErr w:type="spellStart"/>
+      <w:r>
+        <w:rPr>
+          <w:rFonts w:ascii="Cascadia Mono" w:hAnsi="Cascadia Mono" w:cs="Cascadia Mono"/>
+          <w:color w:val="000000"/>
+          <w:sz w:val="19"/>
+          <w:szCs w:val="19"/>
+        </w:rPr>
+        <w:t>HttpClient</w:t>
+      </w:r>
+      <w:proofErr w:type="spellEnd"/>
+      <w:r>
+        <w:rPr>
+          <w:rFonts w:ascii="Cascadia Mono" w:hAnsi="Cascadia Mono" w:cs="Cascadia Mono"/>
+          <w:color w:val="000000"/>
+          <w:sz w:val="19"/>
+          <w:szCs w:val="19"/>
+        </w:rPr>
+        <w:t xml:space="preserve"> klient = </w:t>
+      </w:r>
+      <w:proofErr w:type="spellStart"/>
+      <w:r>
+        <w:rPr>
+          <w:rFonts w:ascii="Cascadia Mono" w:hAnsi="Cascadia Mono" w:cs="Cascadia Mono"/>
+          <w:color w:val="000000"/>
+          <w:sz w:val="19"/>
+          <w:szCs w:val="19"/>
+        </w:rPr>
+        <w:t>new</w:t>
+      </w:r>
+      <w:proofErr w:type="spellEnd"/>
+      <w:r>
+        <w:rPr>
+          <w:rFonts w:ascii="Cascadia Mono" w:hAnsi="Cascadia Mono" w:cs="Cascadia Mono"/>
+          <w:color w:val="000000"/>
+          <w:sz w:val="19"/>
+          <w:szCs w:val="19"/>
+        </w:rPr>
+        <w:t xml:space="preserve"> </w:t>
+      </w:r>
+      <w:proofErr w:type="spellStart"/>
+      <w:r>
+        <w:rPr>
+          <w:rFonts w:ascii="Cascadia Mono" w:hAnsi="Cascadia Mono" w:cs="Cascadia Mono"/>
+          <w:color w:val="000000"/>
+          <w:sz w:val="19"/>
+          <w:szCs w:val="19"/>
+        </w:rPr>
+        <w:t>HttpClient</w:t>
+      </w:r>
+      <w:proofErr w:type="spellEnd"/>
+      <w:r>
+        <w:rPr>
+          <w:rFonts w:ascii="Cascadia Mono" w:hAnsi="Cascadia Mono" w:cs="Cascadia Mono"/>
+          <w:color w:val="000000"/>
+          <w:sz w:val="19"/>
+          <w:szCs w:val="19"/>
+        </w:rPr>
+        <w:t>(</w:t>
+      </w:r>
+      <w:proofErr w:type="spellStart"/>
+      <w:r>
+        <w:rPr>
+          <w:rFonts w:ascii="Cascadia Mono" w:hAnsi="Cascadia Mono" w:cs="Cascadia Mono"/>
+          <w:color w:val="000000"/>
+          <w:sz w:val="19"/>
+          <w:szCs w:val="19"/>
+        </w:rPr>
+        <w:t>handler.GetPlatformMessageHandler</w:t>
+      </w:r>
+      <w:proofErr w:type="spellEnd"/>
+      <w:r>
+        <w:rPr>
+          <w:rFonts w:ascii="Cascadia Mono" w:hAnsi="Cascadia Mono" w:cs="Cascadia Mono"/>
+          <w:color w:val="000000"/>
+          <w:sz w:val="19"/>
+          <w:szCs w:val="19"/>
+        </w:rPr>
+        <w:t>());</w:t>
       </w:r>
     </w:p>
     <w:p>
@@ -1225,7 +2985,67 @@
           <w:sz w:val="19"/>
           <w:szCs w:val="19"/>
         </w:rPr>
-        <w:t xml:space="preserve">                        HttpClient klient = new HttpClient();</w:t>
+        <w:t xml:space="preserve">                        </w:t>
+      </w:r>
+      <w:proofErr w:type="spellStart"/>
+      <w:r>
+        <w:rPr>
+          <w:rFonts w:ascii="Cascadia Mono" w:hAnsi="Cascadia Mono" w:cs="Cascadia Mono"/>
+          <w:color w:val="000000"/>
+          <w:sz w:val="19"/>
+          <w:szCs w:val="19"/>
+        </w:rPr>
+        <w:t>HttpClient</w:t>
+      </w:r>
+      <w:proofErr w:type="spellEnd"/>
+      <w:r>
+        <w:rPr>
+          <w:rFonts w:ascii="Cascadia Mono" w:hAnsi="Cascadia Mono" w:cs="Cascadia Mono"/>
+          <w:color w:val="000000"/>
+          <w:sz w:val="19"/>
+          <w:szCs w:val="19"/>
+        </w:rPr>
+        <w:t xml:space="preserve"> klient = </w:t>
+      </w:r>
+      <w:proofErr w:type="spellStart"/>
+      <w:r>
+        <w:rPr>
+          <w:rFonts w:ascii="Cascadia Mono" w:hAnsi="Cascadia Mono" w:cs="Cascadia Mono"/>
+          <w:color w:val="000000"/>
+          <w:sz w:val="19"/>
+          <w:szCs w:val="19"/>
+        </w:rPr>
+        <w:t>new</w:t>
+      </w:r>
+      <w:proofErr w:type="spellEnd"/>
+      <w:r>
+        <w:rPr>
+          <w:rFonts w:ascii="Cascadia Mono" w:hAnsi="Cascadia Mono" w:cs="Cascadia Mono"/>
+          <w:color w:val="000000"/>
+          <w:sz w:val="19"/>
+          <w:szCs w:val="19"/>
+        </w:rPr>
+        <w:t xml:space="preserve"> </w:t>
+      </w:r>
+      <w:proofErr w:type="spellStart"/>
+      <w:r>
+        <w:rPr>
+          <w:rFonts w:ascii="Cascadia Mono" w:hAnsi="Cascadia Mono" w:cs="Cascadia Mono"/>
+          <w:color w:val="000000"/>
+          <w:sz w:val="19"/>
+          <w:szCs w:val="19"/>
+        </w:rPr>
+        <w:t>HttpClient</w:t>
+      </w:r>
+      <w:proofErr w:type="spellEnd"/>
+      <w:r>
+        <w:rPr>
+          <w:rFonts w:ascii="Cascadia Mono" w:hAnsi="Cascadia Mono" w:cs="Cascadia Mono"/>
+          <w:color w:val="000000"/>
+          <w:sz w:val="19"/>
+          <w:szCs w:val="19"/>
+        </w:rPr>
+        <w:t>();</w:t>
       </w:r>
     </w:p>
     <w:p>
@@ -1244,18 +3064,94 @@
     </w:p>
     <w:p>
       <w:r>
-        <w:t>Potem ti za Windows ne dela. Če hočeš, da dela še za windows, zakomentiraš ta zadnji del in dodaš</w:t>
-      </w:r>
-    </w:p>
-    <w:p>
-      <w:r>
-        <w:rPr>
-          <w:rFonts w:ascii="Cascadia Mono" w:hAnsi="Cascadia Mono" w:cs="Cascadia Mono"/>
-          <w:color w:val="000000"/>
-          <w:sz w:val="19"/>
-          <w:szCs w:val="19"/>
-        </w:rPr>
-        <w:t xml:space="preserve">   HttpClient klient = new HttpClient();</w:t>
+        <w:t xml:space="preserve">Potem ti za Windows ne dela. Če hočeš, da dela še za </w:t>
+      </w:r>
+      <w:proofErr w:type="spellStart"/>
+      <w:r>
+        <w:t>windows</w:t>
+      </w:r>
+      <w:proofErr w:type="spellEnd"/>
+      <w:r>
+        <w:t xml:space="preserve">, </w:t>
+      </w:r>
+      <w:proofErr w:type="spellStart"/>
+      <w:r>
+        <w:t>zakomentiraš</w:t>
+      </w:r>
+      <w:proofErr w:type="spellEnd"/>
+      <w:r>
+        <w:t xml:space="preserve"> ta zadnji del in dodaš</w:t>
+      </w:r>
+    </w:p>
+    <w:p>
+      <w:r>
+        <w:rPr>
+          <w:rFonts w:ascii="Cascadia Mono" w:hAnsi="Cascadia Mono" w:cs="Cascadia Mono"/>
+          <w:color w:val="000000"/>
+          <w:sz w:val="19"/>
+          <w:szCs w:val="19"/>
+        </w:rPr>
+        <w:t xml:space="preserve">   </w:t>
+      </w:r>
+      <w:proofErr w:type="spellStart"/>
+      <w:r>
+        <w:rPr>
+          <w:rFonts w:ascii="Cascadia Mono" w:hAnsi="Cascadia Mono" w:cs="Cascadia Mono"/>
+          <w:color w:val="000000"/>
+          <w:sz w:val="19"/>
+          <w:szCs w:val="19"/>
+        </w:rPr>
+        <w:t>HttpClient</w:t>
+      </w:r>
+      <w:proofErr w:type="spellEnd"/>
+      <w:r>
+        <w:rPr>
+          <w:rFonts w:ascii="Cascadia Mono" w:hAnsi="Cascadia Mono" w:cs="Cascadia Mono"/>
+          <w:color w:val="000000"/>
+          <w:sz w:val="19"/>
+          <w:szCs w:val="19"/>
+        </w:rPr>
+        <w:t xml:space="preserve"> klient = </w:t>
+      </w:r>
+      <w:proofErr w:type="spellStart"/>
+      <w:r>
+        <w:rPr>
+          <w:rFonts w:ascii="Cascadia Mono" w:hAnsi="Cascadia Mono" w:cs="Cascadia Mono"/>
+          <w:color w:val="000000"/>
+          <w:sz w:val="19"/>
+          <w:szCs w:val="19"/>
+        </w:rPr>
+        <w:t>new</w:t>
+      </w:r>
+      <w:proofErr w:type="spellEnd"/>
+      <w:r>
+        <w:rPr>
+          <w:rFonts w:ascii="Cascadia Mono" w:hAnsi="Cascadia Mono" w:cs="Cascadia Mono"/>
+          <w:color w:val="000000"/>
+          <w:sz w:val="19"/>
+          <w:szCs w:val="19"/>
+        </w:rPr>
+        <w:t xml:space="preserve"> </w:t>
+      </w:r>
+      <w:proofErr w:type="spellStart"/>
+      <w:r>
+        <w:rPr>
+          <w:rFonts w:ascii="Cascadia Mono" w:hAnsi="Cascadia Mono" w:cs="Cascadia Mono"/>
+          <w:color w:val="000000"/>
+          <w:sz w:val="19"/>
+          <w:szCs w:val="19"/>
+        </w:rPr>
+        <w:t>HttpClient</w:t>
+      </w:r>
+      <w:proofErr w:type="spellEnd"/>
+      <w:r>
+        <w:rPr>
+          <w:rFonts w:ascii="Cascadia Mono" w:hAnsi="Cascadia Mono" w:cs="Cascadia Mono"/>
+          <w:color w:val="000000"/>
+          <w:sz w:val="19"/>
+          <w:szCs w:val="19"/>
+        </w:rPr>
+        <w:t>();</w:t>
       </w:r>
     </w:p>
     <w:sectPr>
